--- a/Chi tiết lớp/Chi tiết lớp - Thanh.docx
+++ b/Chi tiết lớp/Chi tiết lớp - Thanh.docx
@@ -48,7 +48,7 @@
     </w:p>
     <w:p>
       <w:pPr>
-        <w:pStyle w:val="oancuaDanhsach"/>
+        <w:pStyle w:val="ListParagraph"/>
         <w:numPr>
           <w:ilvl w:val="0"/>
           <w:numId w:val="1"/>
@@ -68,7 +68,7 @@
     </w:p>
     <w:p>
       <w:pPr>
-        <w:pStyle w:val="oancuaDanhsach"/>
+        <w:pStyle w:val="ListParagraph"/>
         <w:numPr>
           <w:ilvl w:val="1"/>
           <w:numId w:val="1"/>
@@ -88,7 +88,7 @@
     </w:p>
     <w:p>
       <w:pPr>
-        <w:pStyle w:val="oancuaDanhsach"/>
+        <w:pStyle w:val="ListParagraph"/>
         <w:numPr>
           <w:ilvl w:val="0"/>
           <w:numId w:val="2"/>
@@ -108,7 +108,7 @@
     </w:p>
     <w:tbl>
       <w:tblPr>
-        <w:tblStyle w:val="LiBang"/>
+        <w:tblStyle w:val="TableGrid"/>
         <w:tblW w:w="0" w:type="auto"/>
         <w:tblInd w:w="360" w:type="dxa"/>
         <w:tblLook w:val="04A0" w:firstRow="1" w:lastRow="0" w:firstColumn="1" w:lastColumn="0" w:noHBand="0" w:noVBand="1"/>
@@ -716,7 +716,7 @@
     </w:p>
     <w:p>
       <w:pPr>
-        <w:pStyle w:val="oancuaDanhsach"/>
+        <w:pStyle w:val="ListParagraph"/>
         <w:numPr>
           <w:ilvl w:val="1"/>
           <w:numId w:val="1"/>
@@ -736,7 +736,7 @@
     </w:p>
     <w:p>
       <w:pPr>
-        <w:pStyle w:val="oancuaDanhsach"/>
+        <w:pStyle w:val="ListParagraph"/>
         <w:numPr>
           <w:ilvl w:val="0"/>
           <w:numId w:val="3"/>
@@ -756,7 +756,7 @@
     </w:p>
     <w:tbl>
       <w:tblPr>
-        <w:tblStyle w:val="LiBang"/>
+        <w:tblStyle w:val="TableGrid"/>
         <w:tblW w:w="0" w:type="auto"/>
         <w:tblLook w:val="04A0" w:firstRow="1" w:lastRow="0" w:firstColumn="1" w:lastColumn="0" w:noHBand="0" w:noVBand="1"/>
       </w:tblPr>
@@ -901,15 +901,20 @@
             <w:pPr>
               <w:rPr>
                 <w:rFonts w:ascii="Times New Roman" w:hAnsi="Times New Roman" w:cs="Times New Roman"/>
-                <w:lang w:val="vi-VN"/>
-              </w:rPr>
-            </w:pPr>
-            <w:r>
-              <w:rPr>
-                <w:rFonts w:ascii="Times New Roman" w:hAnsi="Times New Roman" w:cs="Times New Roman"/>
-                <w:lang w:val="vi-VN"/>
-              </w:rPr>
-              <w:t>Pubilc</w:t>
+              </w:rPr>
+            </w:pPr>
+            <w:r>
+              <w:rPr>
+                <w:rFonts w:ascii="Times New Roman" w:hAnsi="Times New Roman" w:cs="Times New Roman"/>
+                <w:lang w:val="vi-VN"/>
+              </w:rPr>
+              <w:t>Pub</w:t>
+            </w:r>
+            <w:r>
+              <w:rPr>
+                <w:rFonts w:ascii="Times New Roman" w:hAnsi="Times New Roman" w:cs="Times New Roman"/>
+              </w:rPr>
+              <w:t>lic</w:t>
             </w:r>
           </w:p>
         </w:tc>
@@ -983,15 +988,20 @@
             <w:pPr>
               <w:rPr>
                 <w:rFonts w:ascii="Times New Roman" w:hAnsi="Times New Roman" w:cs="Times New Roman"/>
-                <w:lang w:val="vi-VN"/>
-              </w:rPr>
-            </w:pPr>
-            <w:r>
-              <w:rPr>
-                <w:rFonts w:ascii="Times New Roman" w:hAnsi="Times New Roman" w:cs="Times New Roman"/>
-                <w:lang w:val="vi-VN"/>
-              </w:rPr>
-              <w:t>Pubilc</w:t>
+              </w:rPr>
+            </w:pPr>
+            <w:r>
+              <w:rPr>
+                <w:rFonts w:ascii="Times New Roman" w:hAnsi="Times New Roman" w:cs="Times New Roman"/>
+                <w:lang w:val="vi-VN"/>
+              </w:rPr>
+              <w:t>Pub</w:t>
+            </w:r>
+            <w:r>
+              <w:rPr>
+                <w:rFonts w:ascii="Times New Roman" w:hAnsi="Times New Roman" w:cs="Times New Roman"/>
+              </w:rPr>
+              <w:t>lic</w:t>
             </w:r>
           </w:p>
         </w:tc>
@@ -1065,15 +1075,20 @@
             <w:pPr>
               <w:rPr>
                 <w:rFonts w:ascii="Times New Roman" w:hAnsi="Times New Roman" w:cs="Times New Roman"/>
-                <w:lang w:val="vi-VN"/>
-              </w:rPr>
-            </w:pPr>
-            <w:r>
-              <w:rPr>
-                <w:rFonts w:ascii="Times New Roman" w:hAnsi="Times New Roman" w:cs="Times New Roman"/>
-                <w:lang w:val="vi-VN"/>
-              </w:rPr>
-              <w:t>Pubilc</w:t>
+              </w:rPr>
+            </w:pPr>
+            <w:r>
+              <w:rPr>
+                <w:rFonts w:ascii="Times New Roman" w:hAnsi="Times New Roman" w:cs="Times New Roman"/>
+                <w:lang w:val="vi-VN"/>
+              </w:rPr>
+              <w:t>Pub</w:t>
+            </w:r>
+            <w:r>
+              <w:rPr>
+                <w:rFonts w:ascii="Times New Roman" w:hAnsi="Times New Roman" w:cs="Times New Roman"/>
+              </w:rPr>
+              <w:t>lic</w:t>
             </w:r>
           </w:p>
         </w:tc>
@@ -1147,15 +1162,20 @@
             <w:pPr>
               <w:rPr>
                 <w:rFonts w:ascii="Times New Roman" w:hAnsi="Times New Roman" w:cs="Times New Roman"/>
-                <w:lang w:val="vi-VN"/>
-              </w:rPr>
-            </w:pPr>
-            <w:r>
-              <w:rPr>
-                <w:rFonts w:ascii="Times New Roman" w:hAnsi="Times New Roman" w:cs="Times New Roman"/>
-                <w:lang w:val="vi-VN"/>
-              </w:rPr>
-              <w:t>Pubilc</w:t>
+              </w:rPr>
+            </w:pPr>
+            <w:r>
+              <w:rPr>
+                <w:rFonts w:ascii="Times New Roman" w:hAnsi="Times New Roman" w:cs="Times New Roman"/>
+                <w:lang w:val="vi-VN"/>
+              </w:rPr>
+              <w:t>Pub</w:t>
+            </w:r>
+            <w:r>
+              <w:rPr>
+                <w:rFonts w:ascii="Times New Roman" w:hAnsi="Times New Roman" w:cs="Times New Roman"/>
+              </w:rPr>
+              <w:t>lic</w:t>
             </w:r>
           </w:p>
         </w:tc>
@@ -1229,15 +1249,20 @@
             <w:pPr>
               <w:rPr>
                 <w:rFonts w:ascii="Times New Roman" w:hAnsi="Times New Roman" w:cs="Times New Roman"/>
-                <w:lang w:val="vi-VN"/>
-              </w:rPr>
-            </w:pPr>
-            <w:r>
-              <w:rPr>
-                <w:rFonts w:ascii="Times New Roman" w:hAnsi="Times New Roman" w:cs="Times New Roman"/>
-                <w:lang w:val="vi-VN"/>
-              </w:rPr>
-              <w:t>Pubilc</w:t>
+              </w:rPr>
+            </w:pPr>
+            <w:r>
+              <w:rPr>
+                <w:rFonts w:ascii="Times New Roman" w:hAnsi="Times New Roman" w:cs="Times New Roman"/>
+                <w:lang w:val="vi-VN"/>
+              </w:rPr>
+              <w:t>Pub</w:t>
+            </w:r>
+            <w:r>
+              <w:rPr>
+                <w:rFonts w:ascii="Times New Roman" w:hAnsi="Times New Roman" w:cs="Times New Roman"/>
+              </w:rPr>
+              <w:t>lic</w:t>
             </w:r>
           </w:p>
         </w:tc>
@@ -1311,15 +1336,20 @@
             <w:pPr>
               <w:rPr>
                 <w:rFonts w:ascii="Times New Roman" w:hAnsi="Times New Roman" w:cs="Times New Roman"/>
-                <w:lang w:val="vi-VN"/>
-              </w:rPr>
-            </w:pPr>
-            <w:r>
-              <w:rPr>
-                <w:rFonts w:ascii="Times New Roman" w:hAnsi="Times New Roman" w:cs="Times New Roman"/>
-                <w:lang w:val="vi-VN"/>
-              </w:rPr>
-              <w:t>Pubilc</w:t>
+              </w:rPr>
+            </w:pPr>
+            <w:r>
+              <w:rPr>
+                <w:rFonts w:ascii="Times New Roman" w:hAnsi="Times New Roman" w:cs="Times New Roman"/>
+                <w:lang w:val="vi-VN"/>
+              </w:rPr>
+              <w:t>Pub</w:t>
+            </w:r>
+            <w:r>
+              <w:rPr>
+                <w:rFonts w:ascii="Times New Roman" w:hAnsi="Times New Roman" w:cs="Times New Roman"/>
+              </w:rPr>
+              <w:t>lic</w:t>
             </w:r>
           </w:p>
         </w:tc>
@@ -1355,7 +1385,7 @@
     </w:p>
     <w:p>
       <w:pPr>
-        <w:pStyle w:val="oancuaDanhsach"/>
+        <w:pStyle w:val="ListParagraph"/>
         <w:numPr>
           <w:ilvl w:val="0"/>
           <w:numId w:val="1"/>
@@ -1412,7 +1442,7 @@
     </w:p>
     <w:tbl>
       <w:tblPr>
-        <w:tblStyle w:val="LiBang"/>
+        <w:tblStyle w:val="TableGrid"/>
         <w:tblW w:w="0" w:type="auto"/>
         <w:tblLayout w:type="fixed"/>
         <w:tblLook w:val="04A0" w:firstRow="1" w:lastRow="0" w:firstColumn="1" w:lastColumn="0" w:noHBand="0" w:noVBand="1"/>
@@ -2110,7 +2140,7 @@
     </w:p>
     <w:tbl>
       <w:tblPr>
-        <w:tblStyle w:val="LiBang"/>
+        <w:tblStyle w:val="TableGrid"/>
         <w:tblW w:w="0" w:type="auto"/>
         <w:tblLook w:val="04A0" w:firstRow="1" w:lastRow="0" w:firstColumn="1" w:lastColumn="0" w:noHBand="0" w:noVBand="1"/>
       </w:tblPr>
@@ -2751,7 +2781,7 @@
     </w:p>
     <w:tbl>
       <w:tblPr>
-        <w:tblStyle w:val="LiBang"/>
+        <w:tblStyle w:val="TableGrid"/>
         <w:tblW w:w="0" w:type="auto"/>
         <w:tblLook w:val="04A0" w:firstRow="1" w:lastRow="0" w:firstColumn="1" w:lastColumn="0" w:noHBand="0" w:noVBand="1"/>
       </w:tblPr>
@@ -3384,7 +3414,7 @@
     </w:p>
     <w:tbl>
       <w:tblPr>
-        <w:tblStyle w:val="LiBang"/>
+        <w:tblStyle w:val="TableGrid"/>
         <w:tblW w:w="0" w:type="auto"/>
         <w:tblLook w:val="04A0" w:firstRow="1" w:lastRow="0" w:firstColumn="1" w:lastColumn="0" w:noHBand="0" w:noVBand="1"/>
       </w:tblPr>
@@ -3732,7 +3762,7 @@
     </w:p>
     <w:tbl>
       <w:tblPr>
-        <w:tblStyle w:val="LiBang"/>
+        <w:tblStyle w:val="TableGrid"/>
         <w:tblW w:w="0" w:type="auto"/>
         <w:tblLook w:val="04A0" w:firstRow="1" w:lastRow="0" w:firstColumn="1" w:lastColumn="0" w:noHBand="0" w:noVBand="1"/>
       </w:tblPr>
@@ -4144,7 +4174,7 @@
     </w:p>
     <w:tbl>
       <w:tblPr>
-        <w:tblStyle w:val="LiBang"/>
+        <w:tblStyle w:val="TableGrid"/>
         <w:tblW w:w="0" w:type="auto"/>
         <w:tblLook w:val="04A0" w:firstRow="1" w:lastRow="0" w:firstColumn="1" w:lastColumn="0" w:noHBand="0" w:noVBand="1"/>
       </w:tblPr>
@@ -4506,7 +4536,7 @@
     </w:p>
     <w:tbl>
       <w:tblPr>
-        <w:tblStyle w:val="LiBang"/>
+        <w:tblStyle w:val="TableGrid"/>
         <w:tblW w:w="0" w:type="auto"/>
         <w:tblLook w:val="04A0" w:firstRow="1" w:lastRow="0" w:firstColumn="1" w:lastColumn="0" w:noHBand="0" w:noVBand="1"/>
       </w:tblPr>
@@ -4832,7 +4862,7 @@
     </w:p>
     <w:p>
       <w:pPr>
-        <w:pStyle w:val="oancuaDanhsach"/>
+        <w:pStyle w:val="ListParagraph"/>
         <w:numPr>
           <w:ilvl w:val="0"/>
           <w:numId w:val="1"/>
@@ -4884,7 +4914,7 @@
     </w:p>
     <w:tbl>
       <w:tblPr>
-        <w:tblStyle w:val="LiBang"/>
+        <w:tblStyle w:val="TableGrid"/>
         <w:tblW w:w="0" w:type="auto"/>
         <w:tblInd w:w="360" w:type="dxa"/>
         <w:tblLook w:val="04A0" w:firstRow="1" w:lastRow="0" w:firstColumn="1" w:lastColumn="0" w:noHBand="0" w:noVBand="1"/>
@@ -5506,7 +5536,7 @@
     </w:p>
     <w:tbl>
       <w:tblPr>
-        <w:tblStyle w:val="LiBang"/>
+        <w:tblStyle w:val="TableGrid"/>
         <w:tblW w:w="0" w:type="auto"/>
         <w:tblLook w:val="04A0" w:firstRow="1" w:lastRow="0" w:firstColumn="1" w:lastColumn="0" w:noHBand="0" w:noVBand="1"/>
       </w:tblPr>
@@ -5868,7 +5898,7 @@
     </w:p>
     <w:tbl>
       <w:tblPr>
-        <w:tblStyle w:val="LiBang"/>
+        <w:tblStyle w:val="TableGrid"/>
         <w:tblW w:w="0" w:type="auto"/>
         <w:tblLook w:val="04A0" w:firstRow="1" w:lastRow="0" w:firstColumn="1" w:lastColumn="0" w:noHBand="0" w:noVBand="1"/>
       </w:tblPr>
@@ -6236,7 +6266,7 @@
     </w:p>
     <w:tbl>
       <w:tblPr>
-        <w:tblStyle w:val="LiBang"/>
+        <w:tblStyle w:val="TableGrid"/>
         <w:tblW w:w="0" w:type="auto"/>
         <w:tblLook w:val="04A0" w:firstRow="1" w:lastRow="0" w:firstColumn="1" w:lastColumn="0" w:noHBand="0" w:noVBand="1"/>
       </w:tblPr>
@@ -6693,7 +6723,7 @@
     </w:p>
     <w:tbl>
       <w:tblPr>
-        <w:tblStyle w:val="LiBang"/>
+        <w:tblStyle w:val="TableGrid"/>
         <w:tblW w:w="0" w:type="auto"/>
         <w:tblLook w:val="04A0" w:firstRow="1" w:lastRow="0" w:firstColumn="1" w:lastColumn="0" w:noHBand="0" w:noVBand="1"/>
       </w:tblPr>
@@ -6897,7 +6927,7 @@
     </w:p>
     <w:tbl>
       <w:tblPr>
-        <w:tblStyle w:val="LiBang"/>
+        <w:tblStyle w:val="TableGrid"/>
         <w:tblW w:w="0" w:type="auto"/>
         <w:tblLook w:val="04A0" w:firstRow="1" w:lastRow="0" w:firstColumn="1" w:lastColumn="0" w:noHBand="0" w:noVBand="1"/>
       </w:tblPr>
@@ -7259,7 +7289,7 @@
     </w:p>
     <w:tbl>
       <w:tblPr>
-        <w:tblStyle w:val="LiBang"/>
+        <w:tblStyle w:val="TableGrid"/>
         <w:tblW w:w="0" w:type="auto"/>
         <w:tblLook w:val="04A0" w:firstRow="1" w:lastRow="0" w:firstColumn="1" w:lastColumn="0" w:noHBand="0" w:noVBand="1"/>
       </w:tblPr>
@@ -7853,7 +7883,7 @@
     </w:p>
     <w:tbl>
       <w:tblPr>
-        <w:tblStyle w:val="LiBang"/>
+        <w:tblStyle w:val="TableGrid"/>
         <w:tblW w:w="0" w:type="auto"/>
         <w:tblLook w:val="04A0" w:firstRow="1" w:lastRow="0" w:firstColumn="1" w:lastColumn="0" w:noHBand="0" w:noVBand="1"/>
       </w:tblPr>
@@ -8298,35 +8328,7 @@
           <w:rFonts w:ascii="Times New Roman" w:hAnsi="Times New Roman" w:cs="Times New Roman"/>
           <w:lang w:val="vi-VN"/>
         </w:rPr>
-        <w:t>3.</w:t>
-      </w:r>
-      <w:r>
-        <w:rPr>
-          <w:rFonts w:ascii="Times New Roman" w:hAnsi="Times New Roman" w:cs="Times New Roman"/>
-          <w:lang w:val="vi-VN"/>
-        </w:rPr>
-        <w:t>6</w:t>
-      </w:r>
-      <w:r>
-        <w:rPr>
-          <w:rFonts w:ascii="Times New Roman" w:hAnsi="Times New Roman" w:cs="Times New Roman"/>
-          <w:lang w:val="vi-VN"/>
-        </w:rPr>
-        <w:t xml:space="preserve"> V_</w:t>
-      </w:r>
-      <w:r>
-        <w:rPr>
-          <w:rFonts w:ascii="Times New Roman" w:hAnsi="Times New Roman" w:cs="Times New Roman"/>
-          <w:lang w:val="vi-VN"/>
-        </w:rPr>
-        <w:t>XemTrang</w:t>
-      </w:r>
-      <w:r>
-        <w:rPr>
-          <w:rFonts w:ascii="Times New Roman" w:hAnsi="Times New Roman" w:cs="Times New Roman"/>
-          <w:lang w:val="vi-VN"/>
-        </w:rPr>
-        <w:t>SanPham:</w:t>
+        <w:t>3.6 V_XemTrangSanPham:</w:t>
       </w:r>
     </w:p>
     <w:p>
@@ -8352,7 +8354,7 @@
     </w:p>
     <w:tbl>
       <w:tblPr>
-        <w:tblStyle w:val="LiBang"/>
+        <w:tblStyle w:val="TableGrid"/>
         <w:tblW w:w="0" w:type="auto"/>
         <w:tblLook w:val="04A0" w:firstRow="1" w:lastRow="0" w:firstColumn="1" w:lastColumn="0" w:noHBand="0" w:noVBand="1"/>
       </w:tblPr>
@@ -8689,21 +8691,7 @@
                 <w:rFonts w:ascii="Times New Roman" w:hAnsi="Times New Roman" w:cs="Times New Roman"/>
                 <w:lang w:val="vi-VN"/>
               </w:rPr>
-              <w:t xml:space="preserve">Đề lục các sản phẩm </w:t>
-            </w:r>
-            <w:r>
-              <w:rPr>
-                <w:rFonts w:ascii="Times New Roman" w:hAnsi="Times New Roman" w:cs="Times New Roman"/>
-                <w:lang w:val="vi-VN"/>
-              </w:rPr>
-              <w:t>của xem trang</w:t>
-            </w:r>
-            <w:r>
-              <w:rPr>
-                <w:rFonts w:ascii="Times New Roman" w:hAnsi="Times New Roman" w:cs="Times New Roman"/>
-                <w:lang w:val="vi-VN"/>
-              </w:rPr>
-              <w:t xml:space="preserve"> sản phẩm </w:t>
+              <w:t xml:space="preserve">Đề lục các sản phẩm của xem trang sản phẩm </w:t>
             </w:r>
           </w:p>
         </w:tc>
@@ -8811,21 +8799,7 @@
           <w:rFonts w:ascii="Times New Roman" w:hAnsi="Times New Roman" w:cs="Times New Roman"/>
           <w:lang w:val="vi-VN"/>
         </w:rPr>
-        <w:t>3.</w:t>
-      </w:r>
-      <w:r>
-        <w:rPr>
-          <w:rFonts w:ascii="Times New Roman" w:hAnsi="Times New Roman" w:cs="Times New Roman"/>
-          <w:lang w:val="vi-VN"/>
-        </w:rPr>
-        <w:t>7</w:t>
-      </w:r>
-      <w:r>
-        <w:rPr>
-          <w:rFonts w:ascii="Times New Roman" w:hAnsi="Times New Roman" w:cs="Times New Roman"/>
-          <w:lang w:val="vi-VN"/>
-        </w:rPr>
-        <w:t xml:space="preserve"> V_XemDanhMucSanPham:</w:t>
+        <w:t>3.7 V_XemDanhMucSanPham:</w:t>
       </w:r>
     </w:p>
     <w:p>
@@ -8851,7 +8825,7 @@
     </w:p>
     <w:tbl>
       <w:tblPr>
-        <w:tblStyle w:val="LiBang"/>
+        <w:tblStyle w:val="TableGrid"/>
         <w:tblW w:w="0" w:type="auto"/>
         <w:tblLook w:val="04A0" w:firstRow="1" w:lastRow="0" w:firstColumn="1" w:lastColumn="0" w:noHBand="0" w:noVBand="1"/>
       </w:tblPr>
@@ -10018,18 +9992,18 @@
     <w:lsdException w:name="Unresolved Mention" w:semiHidden="1" w:unhideWhenUsed="1"/>
     <w:lsdException w:name="Smart Link" w:semiHidden="1" w:unhideWhenUsed="1"/>
   </w:latentStyles>
-  <w:style w:type="paragraph" w:default="1" w:styleId="Binhthng">
+  <w:style w:type="paragraph" w:default="1" w:styleId="Normal">
     <w:name w:val="Normal"/>
     <w:qFormat/>
     <w:rsid w:val="00116C75"/>
   </w:style>
-  <w:style w:type="character" w:default="1" w:styleId="Phngmcinhcuaoanvn">
+  <w:style w:type="character" w:default="1" w:styleId="DefaultParagraphFont">
     <w:name w:val="Default Paragraph Font"/>
     <w:uiPriority w:val="1"/>
     <w:semiHidden/>
     <w:unhideWhenUsed/>
   </w:style>
-  <w:style w:type="table" w:default="1" w:styleId="BangThngthng">
+  <w:style w:type="table" w:default="1" w:styleId="TableNormal">
     <w:name w:val="Normal Table"/>
     <w:uiPriority w:val="99"/>
     <w:semiHidden/>
@@ -10044,15 +10018,15 @@
       </w:tblCellMar>
     </w:tblPr>
   </w:style>
-  <w:style w:type="numbering" w:default="1" w:styleId="Khngco">
+  <w:style w:type="numbering" w:default="1" w:styleId="NoList">
     <w:name w:val="No List"/>
     <w:uiPriority w:val="99"/>
     <w:semiHidden/>
     <w:unhideWhenUsed/>
   </w:style>
-  <w:style w:type="table" w:styleId="LiBang">
+  <w:style w:type="table" w:styleId="TableGrid">
     <w:name w:val="Table Grid"/>
-    <w:basedOn w:val="BangThngthng"/>
+    <w:basedOn w:val="TableNormal"/>
     <w:uiPriority w:val="39"/>
     <w:rsid w:val="00116C75"/>
     <w:pPr>
@@ -10069,9 +10043,9 @@
       </w:tblBorders>
     </w:tblPr>
   </w:style>
-  <w:style w:type="paragraph" w:styleId="oancuaDanhsach">
+  <w:style w:type="paragraph" w:styleId="ListParagraph">
     <w:name w:val="List Paragraph"/>
-    <w:basedOn w:val="Binhthng"/>
+    <w:basedOn w:val="Normal"/>
     <w:uiPriority w:val="34"/>
     <w:qFormat/>
     <w:rsid w:val="00116C75"/>
